--- a/public/documents/lists/38М + 38Мпр.docx
+++ b/public/documents/lists/38М + 38Мпр.docx
@@ -491,16 +491,6 @@
                 <w:lang w:val="uk-UA" w:eastAsia="ru-RU"/>
               </w:rPr>
             </w:pPr>
-            <w:r>
-              <w:rPr>
-                <w:rFonts w:ascii="Calibri" w:eastAsia="Times New Roman" w:hAnsi="Calibri" w:cs="Calibri"/>
-                <w:color w:val="000000"/>
-                <w:sz w:val="28"/>
-                <w:szCs w:val="28"/>
-                <w:lang w:val="uk-UA" w:eastAsia="ru-RU"/>
-              </w:rPr>
-              <w:t>1</w:t>
-            </w:r>
           </w:p>
         </w:tc>
         <w:tc>
@@ -516,16 +506,16 @@
               <w:spacing w:after="0" w:line="240" w:lineRule="auto"/>
               <w:rPr>
                 <w:rFonts w:ascii="Calibri" w:eastAsia="Times New Roman" w:hAnsi="Calibri" w:cs="Calibri"/>
-                <w:color w:val="000000"/>
-                <w:sz w:val="28"/>
-                <w:szCs w:val="28"/>
-                <w:lang w:val="uk-UA" w:eastAsia="ru-RU"/>
-              </w:rPr>
-            </w:pPr>
-            <w:r>
-              <w:rPr>
-                <w:rFonts w:ascii="Calibri" w:eastAsia="Times New Roman" w:hAnsi="Calibri" w:cs="Calibri"/>
-                <w:color w:val="000000"/>
+                <w:color w:val="A6A6A6" w:themeColor="background1" w:themeShade="A6"/>
+                <w:sz w:val="28"/>
+                <w:szCs w:val="28"/>
+                <w:lang w:val="uk-UA" w:eastAsia="ru-RU"/>
+              </w:rPr>
+            </w:pPr>
+            <w:r>
+              <w:rPr>
+                <w:rFonts w:ascii="Calibri" w:eastAsia="Times New Roman" w:hAnsi="Calibri" w:cs="Calibri"/>
+                <w:color w:val="A6A6A6" w:themeColor="background1" w:themeShade="A6"/>
                 <w:sz w:val="28"/>
                 <w:szCs w:val="28"/>
                 <w:lang w:val="uk-UA" w:eastAsia="ru-RU"/>
@@ -550,7 +540,7 @@
                 <w:rFonts w:ascii="Calibri" w:eastAsia="Times New Roman" w:hAnsi="Calibri" w:cs="Calibri"/>
                 <w:b/>
                 <w:bCs/>
-                <w:color w:val="000000"/>
+                <w:color w:val="A6A6A6" w:themeColor="background1" w:themeShade="A6"/>
                 <w:sz w:val="28"/>
                 <w:szCs w:val="28"/>
                 <w:lang w:val="uk-UA" w:eastAsia="ru-RU"/>
@@ -561,7 +551,7 @@
                 <w:rFonts w:ascii="Calibri" w:eastAsia="Times New Roman" w:hAnsi="Calibri" w:cs="Calibri"/>
                 <w:b/>
                 <w:bCs/>
-                <w:color w:val="000000"/>
+                <w:color w:val="A6A6A6" w:themeColor="background1" w:themeShade="A6"/>
                 <w:sz w:val="28"/>
                 <w:szCs w:val="28"/>
                 <w:lang w:val="uk-UA" w:eastAsia="ru-RU"/>
@@ -586,21 +576,21 @@
                 <w:rFonts w:ascii="Calibri" w:eastAsia="Times New Roman" w:hAnsi="Calibri" w:cs="Calibri"/>
                 <w:b/>
                 <w:bCs/>
-                <w:color w:val="000000"/>
-                <w:sz w:val="28"/>
-                <w:szCs w:val="28"/>
-                <w:lang w:val="uk-UA" w:eastAsia="ru-RU"/>
-              </w:rPr>
-            </w:pPr>
-            <w:r>
-              <w:rPr>
-                <w:rFonts w:ascii="Calibri" w:eastAsia="Times New Roman" w:hAnsi="Calibri" w:cs="Calibri"/>
-                <w:color w:val="000000"/>
-                <w:sz w:val="28"/>
-                <w:szCs w:val="28"/>
-                <w:lang w:val="uk-UA" w:eastAsia="ru-RU"/>
-              </w:rPr>
-              <w:t>на відрахування</w:t>
+                <w:color w:val="A6A6A6" w:themeColor="background1" w:themeShade="A6"/>
+                <w:sz w:val="28"/>
+                <w:szCs w:val="28"/>
+                <w:lang w:val="uk-UA" w:eastAsia="ru-RU"/>
+              </w:rPr>
+            </w:pPr>
+            <w:r>
+              <w:rPr>
+                <w:rFonts w:ascii="Calibri" w:eastAsia="Times New Roman" w:hAnsi="Calibri" w:cs="Calibri"/>
+                <w:color w:val="A6A6A6" w:themeColor="background1" w:themeShade="A6"/>
+                <w:sz w:val="28"/>
+                <w:szCs w:val="28"/>
+                <w:lang w:val="uk-UA" w:eastAsia="ru-RU"/>
+              </w:rPr>
+              <w:t>відрахований</w:t>
             </w:r>
           </w:p>
         </w:tc>
@@ -637,7 +627,7 @@
                 <w:szCs w:val="28"/>
                 <w:lang w:val="uk-UA" w:eastAsia="ru-RU"/>
               </w:rPr>
-              <w:t>2</w:t>
+              <w:t>1</w:t>
             </w:r>
           </w:p>
         </w:tc>
@@ -771,7 +761,7 @@
                 <w:szCs w:val="28"/>
                 <w:lang w:val="uk-UA" w:eastAsia="ru-RU"/>
               </w:rPr>
-              <w:t>3</w:t>
+              <w:t>2</w:t>
             </w:r>
           </w:p>
         </w:tc>
@@ -871,30 +861,19 @@
             <w:shd w:val="clear" w:color="auto" w:fill="auto"/>
             <w:noWrap/>
             <w:vAlign w:val="bottom"/>
-            <w:hideMark/>
-          </w:tcPr>
-          <w:p>
-            <w:pPr>
-              <w:spacing w:after="0" w:line="240" w:lineRule="auto"/>
-              <w:jc w:val="center"/>
-              <w:rPr>
-                <w:rFonts w:ascii="Calibri" w:eastAsia="Times New Roman" w:hAnsi="Calibri" w:cs="Calibri"/>
-                <w:color w:val="000000"/>
-                <w:sz w:val="28"/>
-                <w:szCs w:val="28"/>
-                <w:lang w:val="uk-UA" w:eastAsia="ru-RU"/>
-              </w:rPr>
-            </w:pPr>
-            <w:r>
-              <w:rPr>
-                <w:rFonts w:ascii="Calibri" w:eastAsia="Times New Roman" w:hAnsi="Calibri" w:cs="Calibri"/>
-                <w:color w:val="000000"/>
-                <w:sz w:val="28"/>
-                <w:szCs w:val="28"/>
-                <w:lang w:val="uk-UA" w:eastAsia="ru-RU"/>
-              </w:rPr>
-              <w:t>4</w:t>
-            </w:r>
+          </w:tcPr>
+          <w:p>
+            <w:pPr>
+              <w:spacing w:after="0" w:line="240" w:lineRule="auto"/>
+              <w:jc w:val="center"/>
+              <w:rPr>
+                <w:rFonts w:ascii="Calibri" w:eastAsia="Times New Roman" w:hAnsi="Calibri" w:cs="Calibri"/>
+                <w:color w:val="000000"/>
+                <w:sz w:val="28"/>
+                <w:szCs w:val="28"/>
+                <w:lang w:val="uk-UA" w:eastAsia="ru-RU"/>
+              </w:rPr>
+            </w:pPr>
           </w:p>
         </w:tc>
         <w:tc>
@@ -910,16 +889,16 @@
               <w:spacing w:after="0" w:line="240" w:lineRule="auto"/>
               <w:rPr>
                 <w:rFonts w:ascii="Calibri" w:eastAsia="Times New Roman" w:hAnsi="Calibri" w:cs="Calibri"/>
-                <w:color w:val="000000"/>
-                <w:sz w:val="28"/>
-                <w:szCs w:val="28"/>
-                <w:lang w:val="uk-UA" w:eastAsia="ru-RU"/>
-              </w:rPr>
-            </w:pPr>
-            <w:r>
-              <w:rPr>
-                <w:rFonts w:ascii="Calibri" w:eastAsia="Times New Roman" w:hAnsi="Calibri" w:cs="Calibri"/>
-                <w:color w:val="000000"/>
+                <w:color w:val="A6A6A6" w:themeColor="background1" w:themeShade="A6"/>
+                <w:sz w:val="28"/>
+                <w:szCs w:val="28"/>
+                <w:lang w:val="uk-UA" w:eastAsia="ru-RU"/>
+              </w:rPr>
+            </w:pPr>
+            <w:r>
+              <w:rPr>
+                <w:rFonts w:ascii="Calibri" w:eastAsia="Times New Roman" w:hAnsi="Calibri" w:cs="Calibri"/>
+                <w:color w:val="A6A6A6" w:themeColor="background1" w:themeShade="A6"/>
                 <w:sz w:val="28"/>
                 <w:szCs w:val="28"/>
                 <w:lang w:val="uk-UA" w:eastAsia="ru-RU"/>
@@ -944,7 +923,7 @@
                 <w:rFonts w:ascii="Calibri" w:eastAsia="Times New Roman" w:hAnsi="Calibri" w:cs="Calibri"/>
                 <w:b/>
                 <w:bCs/>
-                <w:color w:val="000000"/>
+                <w:color w:val="A6A6A6" w:themeColor="background1" w:themeShade="A6"/>
                 <w:sz w:val="28"/>
                 <w:szCs w:val="28"/>
                 <w:lang w:val="uk-UA" w:eastAsia="ru-RU"/>
@@ -955,7 +934,7 @@
                 <w:rFonts w:ascii="Calibri" w:eastAsia="Times New Roman" w:hAnsi="Calibri" w:cs="Calibri"/>
                 <w:b/>
                 <w:bCs/>
-                <w:color w:val="000000"/>
+                <w:color w:val="A6A6A6" w:themeColor="background1" w:themeShade="A6"/>
                 <w:sz w:val="28"/>
                 <w:szCs w:val="28"/>
                 <w:lang w:val="uk-UA" w:eastAsia="ru-RU"/>
@@ -980,12 +959,34 @@
                 <w:rFonts w:ascii="Calibri" w:eastAsia="Times New Roman" w:hAnsi="Calibri" w:cs="Calibri"/>
                 <w:b/>
                 <w:bCs/>
-                <w:color w:val="000000"/>
-                <w:sz w:val="28"/>
-                <w:szCs w:val="28"/>
-                <w:lang w:val="uk-UA" w:eastAsia="ru-RU"/>
-              </w:rPr>
-            </w:pPr>
+                <w:color w:val="A6A6A6" w:themeColor="background1" w:themeShade="A6"/>
+                <w:sz w:val="28"/>
+                <w:szCs w:val="28"/>
+                <w:lang w:val="uk-UA" w:eastAsia="ru-RU"/>
+              </w:rPr>
+            </w:pPr>
+            <w:proofErr w:type="spellStart"/>
+            <w:r>
+              <w:rPr>
+                <w:rFonts w:ascii="Calibri" w:eastAsia="Times New Roman" w:hAnsi="Calibri" w:cs="Calibri"/>
+                <w:color w:val="A6A6A6" w:themeColor="background1" w:themeShade="A6"/>
+                <w:sz w:val="28"/>
+                <w:szCs w:val="28"/>
+                <w:lang w:val="uk-UA" w:eastAsia="ru-RU"/>
+              </w:rPr>
+              <w:t>Академ</w:t>
+            </w:r>
+            <w:proofErr w:type="spellEnd"/>
+            <w:r>
+              <w:rPr>
+                <w:rFonts w:ascii="Calibri" w:eastAsia="Times New Roman" w:hAnsi="Calibri" w:cs="Calibri"/>
+                <w:color w:val="A6A6A6" w:themeColor="background1" w:themeShade="A6"/>
+                <w:sz w:val="28"/>
+                <w:szCs w:val="28"/>
+                <w:lang w:val="uk-UA" w:eastAsia="ru-RU"/>
+              </w:rPr>
+              <w:t>. відпустка</w:t>
+            </w:r>
           </w:p>
         </w:tc>
       </w:tr>
@@ -999,30 +1000,19 @@
             <w:shd w:val="clear" w:color="auto" w:fill="auto"/>
             <w:noWrap/>
             <w:vAlign w:val="bottom"/>
-            <w:hideMark/>
-          </w:tcPr>
-          <w:p>
-            <w:pPr>
-              <w:spacing w:after="0" w:line="240" w:lineRule="auto"/>
-              <w:jc w:val="center"/>
-              <w:rPr>
-                <w:rFonts w:ascii="Calibri" w:eastAsia="Times New Roman" w:hAnsi="Calibri" w:cs="Calibri"/>
-                <w:color w:val="000000"/>
-                <w:sz w:val="28"/>
-                <w:szCs w:val="28"/>
-                <w:lang w:val="uk-UA" w:eastAsia="ru-RU"/>
-              </w:rPr>
-            </w:pPr>
-            <w:r>
-              <w:rPr>
-                <w:rFonts w:ascii="Calibri" w:eastAsia="Times New Roman" w:hAnsi="Calibri" w:cs="Calibri"/>
-                <w:color w:val="000000"/>
-                <w:sz w:val="28"/>
-                <w:szCs w:val="28"/>
-                <w:lang w:val="uk-UA" w:eastAsia="ru-RU"/>
-              </w:rPr>
-              <w:t>5</w:t>
-            </w:r>
+          </w:tcPr>
+          <w:p>
+            <w:pPr>
+              <w:spacing w:after="0" w:line="240" w:lineRule="auto"/>
+              <w:jc w:val="center"/>
+              <w:rPr>
+                <w:rFonts w:ascii="Calibri" w:eastAsia="Times New Roman" w:hAnsi="Calibri" w:cs="Calibri"/>
+                <w:color w:val="000000"/>
+                <w:sz w:val="28"/>
+                <w:szCs w:val="28"/>
+                <w:lang w:val="uk-UA" w:eastAsia="ru-RU"/>
+              </w:rPr>
+            </w:pPr>
           </w:p>
         </w:tc>
         <w:tc>
@@ -1038,16 +1028,16 @@
               <w:spacing w:after="0" w:line="240" w:lineRule="auto"/>
               <w:rPr>
                 <w:rFonts w:ascii="Calibri" w:eastAsia="Times New Roman" w:hAnsi="Calibri" w:cs="Calibri"/>
-                <w:color w:val="000000"/>
-                <w:sz w:val="28"/>
-                <w:szCs w:val="28"/>
-                <w:lang w:val="uk-UA" w:eastAsia="ru-RU"/>
-              </w:rPr>
-            </w:pPr>
-            <w:r>
-              <w:rPr>
-                <w:rFonts w:ascii="Calibri" w:eastAsia="Times New Roman" w:hAnsi="Calibri" w:cs="Calibri"/>
-                <w:color w:val="000000"/>
+                <w:color w:val="A6A6A6" w:themeColor="background1" w:themeShade="A6"/>
+                <w:sz w:val="28"/>
+                <w:szCs w:val="28"/>
+                <w:lang w:val="uk-UA" w:eastAsia="ru-RU"/>
+              </w:rPr>
+            </w:pPr>
+            <w:r>
+              <w:rPr>
+                <w:rFonts w:ascii="Calibri" w:eastAsia="Times New Roman" w:hAnsi="Calibri" w:cs="Calibri"/>
+                <w:color w:val="A6A6A6" w:themeColor="background1" w:themeShade="A6"/>
                 <w:sz w:val="28"/>
                 <w:szCs w:val="28"/>
                 <w:lang w:val="uk-UA" w:eastAsia="ru-RU"/>
@@ -1072,7 +1062,7 @@
                 <w:rFonts w:ascii="Calibri" w:eastAsia="Times New Roman" w:hAnsi="Calibri" w:cs="Calibri"/>
                 <w:b/>
                 <w:bCs/>
-                <w:color w:val="000000"/>
+                <w:color w:val="A6A6A6" w:themeColor="background1" w:themeShade="A6"/>
                 <w:sz w:val="28"/>
                 <w:szCs w:val="28"/>
                 <w:lang w:val="uk-UA" w:eastAsia="ru-RU"/>
@@ -1083,7 +1073,7 @@
                 <w:rFonts w:ascii="Calibri" w:eastAsia="Times New Roman" w:hAnsi="Calibri" w:cs="Calibri"/>
                 <w:b/>
                 <w:bCs/>
-                <w:color w:val="000000"/>
+                <w:color w:val="A6A6A6" w:themeColor="background1" w:themeShade="A6"/>
                 <w:sz w:val="28"/>
                 <w:szCs w:val="28"/>
                 <w:lang w:val="uk-UA" w:eastAsia="ru-RU"/>
@@ -1108,21 +1098,21 @@
                 <w:rFonts w:ascii="Calibri" w:eastAsia="Times New Roman" w:hAnsi="Calibri" w:cs="Calibri"/>
                 <w:b/>
                 <w:bCs/>
-                <w:color w:val="000000"/>
-                <w:sz w:val="28"/>
-                <w:szCs w:val="28"/>
-                <w:lang w:val="uk-UA" w:eastAsia="ru-RU"/>
-              </w:rPr>
-            </w:pPr>
-            <w:r>
-              <w:rPr>
-                <w:rFonts w:ascii="Calibri" w:eastAsia="Times New Roman" w:hAnsi="Calibri" w:cs="Calibri"/>
-                <w:color w:val="000000"/>
-                <w:sz w:val="28"/>
-                <w:szCs w:val="28"/>
-                <w:lang w:val="uk-UA" w:eastAsia="ru-RU"/>
-              </w:rPr>
-              <w:t>на відрахування</w:t>
+                <w:color w:val="A6A6A6" w:themeColor="background1" w:themeShade="A6"/>
+                <w:sz w:val="28"/>
+                <w:szCs w:val="28"/>
+                <w:lang w:val="uk-UA" w:eastAsia="ru-RU"/>
+              </w:rPr>
+            </w:pPr>
+            <w:r>
+              <w:rPr>
+                <w:rFonts w:ascii="Calibri" w:eastAsia="Times New Roman" w:hAnsi="Calibri" w:cs="Calibri"/>
+                <w:color w:val="A6A6A6" w:themeColor="background1" w:themeShade="A6"/>
+                <w:sz w:val="28"/>
+                <w:szCs w:val="28"/>
+                <w:lang w:val="uk-UA" w:eastAsia="ru-RU"/>
+              </w:rPr>
+              <w:t>відрахований</w:t>
             </w:r>
           </w:p>
         </w:tc>
@@ -1137,30 +1127,19 @@
             <w:shd w:val="clear" w:color="auto" w:fill="auto"/>
             <w:noWrap/>
             <w:vAlign w:val="bottom"/>
-            <w:hideMark/>
-          </w:tcPr>
-          <w:p>
-            <w:pPr>
-              <w:spacing w:after="0" w:line="240" w:lineRule="auto"/>
-              <w:jc w:val="center"/>
-              <w:rPr>
-                <w:rFonts w:ascii="Calibri" w:eastAsia="Times New Roman" w:hAnsi="Calibri" w:cs="Calibri"/>
-                <w:color w:val="000000"/>
-                <w:sz w:val="28"/>
-                <w:szCs w:val="28"/>
-                <w:lang w:val="uk-UA" w:eastAsia="ru-RU"/>
-              </w:rPr>
-            </w:pPr>
-            <w:r>
-              <w:rPr>
-                <w:rFonts w:ascii="Calibri" w:eastAsia="Times New Roman" w:hAnsi="Calibri" w:cs="Calibri"/>
-                <w:color w:val="000000"/>
-                <w:sz w:val="28"/>
-                <w:szCs w:val="28"/>
-                <w:lang w:val="uk-UA" w:eastAsia="ru-RU"/>
-              </w:rPr>
-              <w:t>6</w:t>
-            </w:r>
+          </w:tcPr>
+          <w:p>
+            <w:pPr>
+              <w:spacing w:after="0" w:line="240" w:lineRule="auto"/>
+              <w:jc w:val="center"/>
+              <w:rPr>
+                <w:rFonts w:ascii="Calibri" w:eastAsia="Times New Roman" w:hAnsi="Calibri" w:cs="Calibri"/>
+                <w:color w:val="000000"/>
+                <w:sz w:val="28"/>
+                <w:szCs w:val="28"/>
+                <w:lang w:val="uk-UA" w:eastAsia="ru-RU"/>
+              </w:rPr>
+            </w:pPr>
           </w:p>
         </w:tc>
         <w:tc>
@@ -1176,16 +1155,16 @@
               <w:spacing w:after="0" w:line="240" w:lineRule="auto"/>
               <w:rPr>
                 <w:rFonts w:ascii="Calibri" w:eastAsia="Times New Roman" w:hAnsi="Calibri" w:cs="Calibri"/>
-                <w:color w:val="000000"/>
-                <w:sz w:val="28"/>
-                <w:szCs w:val="28"/>
-                <w:lang w:val="uk-UA" w:eastAsia="ru-RU"/>
-              </w:rPr>
-            </w:pPr>
-            <w:r>
-              <w:rPr>
-                <w:rFonts w:ascii="Calibri" w:eastAsia="Times New Roman" w:hAnsi="Calibri" w:cs="Calibri"/>
-                <w:color w:val="000000"/>
+                <w:color w:val="A6A6A6" w:themeColor="background1" w:themeShade="A6"/>
+                <w:sz w:val="28"/>
+                <w:szCs w:val="28"/>
+                <w:lang w:val="uk-UA" w:eastAsia="ru-RU"/>
+              </w:rPr>
+            </w:pPr>
+            <w:r>
+              <w:rPr>
+                <w:rFonts w:ascii="Calibri" w:eastAsia="Times New Roman" w:hAnsi="Calibri" w:cs="Calibri"/>
+                <w:color w:val="A6A6A6" w:themeColor="background1" w:themeShade="A6"/>
                 <w:sz w:val="28"/>
                 <w:szCs w:val="28"/>
                 <w:lang w:val="uk-UA" w:eastAsia="ru-RU"/>
@@ -1210,7 +1189,7 @@
                 <w:rFonts w:ascii="Calibri" w:eastAsia="Times New Roman" w:hAnsi="Calibri" w:cs="Calibri"/>
                 <w:b/>
                 <w:bCs/>
-                <w:color w:val="000000"/>
+                <w:color w:val="A6A6A6" w:themeColor="background1" w:themeShade="A6"/>
                 <w:sz w:val="28"/>
                 <w:szCs w:val="28"/>
                 <w:lang w:val="uk-UA" w:eastAsia="ru-RU"/>
@@ -1221,7 +1200,7 @@
                 <w:rFonts w:ascii="Calibri" w:eastAsia="Times New Roman" w:hAnsi="Calibri" w:cs="Calibri"/>
                 <w:b/>
                 <w:bCs/>
-                <w:color w:val="000000"/>
+                <w:color w:val="A6A6A6" w:themeColor="background1" w:themeShade="A6"/>
                 <w:sz w:val="28"/>
                 <w:szCs w:val="28"/>
                 <w:lang w:val="uk-UA" w:eastAsia="ru-RU"/>
@@ -1244,21 +1223,21 @@
               <w:jc w:val="center"/>
               <w:rPr>
                 <w:rFonts w:ascii="Calibri" w:eastAsia="Times New Roman" w:hAnsi="Calibri" w:cs="Calibri"/>
-                <w:color w:val="000000"/>
-                <w:sz w:val="28"/>
-                <w:szCs w:val="28"/>
-                <w:lang w:val="uk-UA" w:eastAsia="ru-RU"/>
-              </w:rPr>
-            </w:pPr>
-            <w:r>
-              <w:rPr>
-                <w:rFonts w:ascii="Calibri" w:eastAsia="Times New Roman" w:hAnsi="Calibri" w:cs="Calibri"/>
-                <w:color w:val="000000"/>
-                <w:sz w:val="28"/>
-                <w:szCs w:val="28"/>
-                <w:lang w:val="uk-UA" w:eastAsia="ru-RU"/>
-              </w:rPr>
-              <w:t>на відрахування</w:t>
+                <w:color w:val="A6A6A6" w:themeColor="background1" w:themeShade="A6"/>
+                <w:sz w:val="28"/>
+                <w:szCs w:val="28"/>
+                <w:lang w:val="uk-UA" w:eastAsia="ru-RU"/>
+              </w:rPr>
+            </w:pPr>
+            <w:r>
+              <w:rPr>
+                <w:rFonts w:ascii="Calibri" w:eastAsia="Times New Roman" w:hAnsi="Calibri" w:cs="Calibri"/>
+                <w:color w:val="A6A6A6" w:themeColor="background1" w:themeShade="A6"/>
+                <w:sz w:val="28"/>
+                <w:szCs w:val="28"/>
+                <w:lang w:val="uk-UA" w:eastAsia="ru-RU"/>
+              </w:rPr>
+              <w:t>відрахований</w:t>
             </w:r>
           </w:p>
         </w:tc>
@@ -1295,7 +1274,7 @@
                 <w:szCs w:val="28"/>
                 <w:lang w:val="uk-UA" w:eastAsia="ru-RU"/>
               </w:rPr>
-              <w:t>7</w:t>
+              <w:t>3</w:t>
             </w:r>
           </w:p>
         </w:tc>
@@ -1417,7 +1396,7 @@
                 <w:szCs w:val="28"/>
                 <w:lang w:val="uk-UA" w:eastAsia="ru-RU"/>
               </w:rPr>
-              <w:t>8</w:t>
+              <w:t>4</w:t>
             </w:r>
           </w:p>
         </w:tc>
@@ -1551,7 +1530,7 @@
                 <w:szCs w:val="28"/>
                 <w:lang w:val="uk-UA" w:eastAsia="ru-RU"/>
               </w:rPr>
-              <w:t>9</w:t>
+              <w:t>5</w:t>
             </w:r>
           </w:p>
         </w:tc>
@@ -1685,7 +1664,7 @@
                 <w:szCs w:val="28"/>
                 <w:lang w:val="uk-UA" w:eastAsia="ru-RU"/>
               </w:rPr>
-              <w:t>10</w:t>
+              <w:t>6</w:t>
             </w:r>
           </w:p>
         </w:tc>
@@ -1819,7 +1798,7 @@
                 <w:szCs w:val="28"/>
                 <w:lang w:val="uk-UA" w:eastAsia="ru-RU"/>
               </w:rPr>
-              <w:t>11</w:t>
+              <w:t>7</w:t>
             </w:r>
           </w:p>
         </w:tc>
@@ -1953,7 +1932,7 @@
                 <w:szCs w:val="28"/>
                 <w:lang w:val="uk-UA" w:eastAsia="ru-RU"/>
               </w:rPr>
-              <w:t>12</w:t>
+              <w:t>8</w:t>
             </w:r>
           </w:p>
         </w:tc>
@@ -2105,7 +2084,7 @@
                 <w:szCs w:val="28"/>
                 <w:lang w:val="uk-UA" w:eastAsia="ru-RU"/>
               </w:rPr>
-              <w:t>13</w:t>
+              <w:t>9</w:t>
             </w:r>
           </w:p>
         </w:tc>
@@ -2245,7 +2224,7 @@
                 <w:szCs w:val="28"/>
                 <w:lang w:val="uk-UA" w:eastAsia="ru-RU"/>
               </w:rPr>
-              <w:t>14</w:t>
+              <w:t>10</w:t>
             </w:r>
           </w:p>
         </w:tc>
